--- a/SprintReports/Sprint Report 1 (Week 1).docx
+++ b/SprintReports/Sprint Report 1 (Week 1).docx
@@ -269,11 +269,14 @@
               <w:t xml:space="preserve"> </w:t>
             </w:r>
             <w:r>
-              <w:rPr>
-                <w:rFonts w:cstheme="minorHAnsi"/>
-                <w:color w:val="000000" w:themeColor="text1"/>
-              </w:rPr>
-              <w:t>3D Models for the turrets will be developed</w:t>
+              <w:t xml:space="preserve">Start </w:t>
+            </w:r>
+            <w:r>
+              <w:rPr>
+                <w:rFonts w:cstheme="minorHAnsi"/>
+                <w:color w:val="000000" w:themeColor="text1"/>
+              </w:rPr>
+              <w:t>3D Models for the turrets</w:t>
             </w:r>
           </w:p>
           <w:p>
@@ -487,7 +490,7 @@
               <w:rPr>
                 <w:lang w:val="en-US"/>
               </w:rPr>
-              <w:t>Louis completed the turret and wave spawner scripts ahead of schedule</w:t>
+              <w:t>Louis completed the turret ahead of schedule</w:t>
             </w:r>
           </w:p>
           <w:p>
